--- a/Tìm hiểu NodeJs.docx
+++ b/Tìm hiểu NodeJs.docx
@@ -4767,6 +4767,347 @@
     </w:p>
     <w:p>
       <w:pPr>
+        <w:ind w:firstLine="567"/>
+        <w:jc w:val="both"/>
+        <w:rPr>
+          <w:rFonts w:asciiTheme="majorHAnsi" w:hAnsiTheme="majorHAnsi" w:cstheme="majorHAnsi"/>
+          <w:b/>
+          <w:bCs/>
+          <w:sz w:val="28"/>
+          <w:szCs w:val="28"/>
+        </w:rPr>
+      </w:pPr>
+      <w:r>
+        <w:rPr>
+          <w:rFonts w:asciiTheme="majorHAnsi" w:hAnsiTheme="majorHAnsi" w:cstheme="majorHAnsi"/>
+          <w:b/>
+          <w:bCs/>
+          <w:sz w:val="28"/>
+          <w:szCs w:val="28"/>
+        </w:rPr>
+        <w:t xml:space="preserve">Cách hoạt động của </w:t>
+      </w:r>
+      <w:proofErr w:type="spellStart"/>
+      <w:r>
+        <w:rPr>
+          <w:rFonts w:asciiTheme="majorHAnsi" w:hAnsiTheme="majorHAnsi" w:cstheme="majorHAnsi"/>
+          <w:b/>
+          <w:bCs/>
+          <w:sz w:val="28"/>
+          <w:szCs w:val="28"/>
+        </w:rPr>
+        <w:t>require</w:t>
+      </w:r>
+      <w:proofErr w:type="spellEnd"/>
+    </w:p>
+    <w:p>
+      <w:pPr>
+        <w:ind w:left="360"/>
+        <w:jc w:val="both"/>
+        <w:rPr>
+          <w:rFonts w:asciiTheme="majorHAnsi" w:hAnsiTheme="majorHAnsi" w:cstheme="majorHAnsi"/>
+          <w:sz w:val="28"/>
+          <w:szCs w:val="28"/>
+        </w:rPr>
+      </w:pPr>
+      <w:r>
+        <w:rPr>
+          <w:rFonts w:asciiTheme="majorHAnsi" w:hAnsiTheme="majorHAnsi" w:cstheme="majorHAnsi"/>
+          <w:sz w:val="28"/>
+          <w:szCs w:val="28"/>
+        </w:rPr>
+        <w:lastRenderedPageBreak/>
+        <w:t xml:space="preserve">Khi gọi </w:t>
+      </w:r>
+      <w:proofErr w:type="spellStart"/>
+      <w:r>
+        <w:rPr>
+          <w:rFonts w:asciiTheme="majorHAnsi" w:hAnsiTheme="majorHAnsi" w:cstheme="majorHAnsi"/>
+          <w:sz w:val="28"/>
+          <w:szCs w:val="28"/>
+        </w:rPr>
+        <w:t>require</w:t>
+      </w:r>
+      <w:proofErr w:type="spellEnd"/>
+      <w:r>
+        <w:rPr>
+          <w:rFonts w:asciiTheme="majorHAnsi" w:hAnsiTheme="majorHAnsi" w:cstheme="majorHAnsi"/>
+          <w:sz w:val="28"/>
+          <w:szCs w:val="28"/>
+        </w:rPr>
+        <w:t>('</w:t>
+      </w:r>
+      <w:proofErr w:type="spellStart"/>
+      <w:r>
+        <w:rPr>
+          <w:rFonts w:asciiTheme="majorHAnsi" w:hAnsiTheme="majorHAnsi" w:cstheme="majorHAnsi"/>
+          <w:sz w:val="28"/>
+          <w:szCs w:val="28"/>
+        </w:rPr>
+        <w:t>module_name</w:t>
+      </w:r>
+      <w:proofErr w:type="spellEnd"/>
+      <w:r>
+        <w:rPr>
+          <w:rFonts w:asciiTheme="majorHAnsi" w:hAnsiTheme="majorHAnsi" w:cstheme="majorHAnsi"/>
+          <w:sz w:val="28"/>
+          <w:szCs w:val="28"/>
+        </w:rPr>
+        <w:t xml:space="preserve">'), </w:t>
+      </w:r>
+      <w:proofErr w:type="spellStart"/>
+      <w:r>
+        <w:rPr>
+          <w:rFonts w:asciiTheme="majorHAnsi" w:hAnsiTheme="majorHAnsi" w:cstheme="majorHAnsi"/>
+          <w:sz w:val="28"/>
+          <w:szCs w:val="28"/>
+        </w:rPr>
+        <w:t>Node</w:t>
+      </w:r>
+      <w:proofErr w:type="spellEnd"/>
+      <w:r>
+        <w:rPr>
+          <w:rFonts w:asciiTheme="majorHAnsi" w:hAnsiTheme="majorHAnsi" w:cstheme="majorHAnsi"/>
+          <w:sz w:val="28"/>
+          <w:szCs w:val="28"/>
+        </w:rPr>
+        <w:t xml:space="preserve"> sẽ:</w:t>
+      </w:r>
+    </w:p>
+    <w:p>
+      <w:pPr>
+        <w:numPr>
+          <w:ilvl w:val="1"/>
+          <w:numId w:val="8"/>
+        </w:numPr>
+        <w:tabs>
+          <w:tab w:val="clear" w:pos="1440"/>
+        </w:tabs>
+        <w:ind w:left="851"/>
+        <w:jc w:val="both"/>
+        <w:rPr>
+          <w:rFonts w:asciiTheme="majorHAnsi" w:hAnsiTheme="majorHAnsi" w:cstheme="majorHAnsi"/>
+          <w:sz w:val="28"/>
+          <w:szCs w:val="28"/>
+        </w:rPr>
+      </w:pPr>
+      <w:r>
+        <w:rPr>
+          <w:rFonts w:asciiTheme="majorHAnsi" w:hAnsiTheme="majorHAnsi" w:cstheme="majorHAnsi"/>
+          <w:sz w:val="28"/>
+          <w:szCs w:val="28"/>
+        </w:rPr>
+        <w:t xml:space="preserve">Tìm </w:t>
+      </w:r>
+      <w:proofErr w:type="spellStart"/>
+      <w:r>
+        <w:rPr>
+          <w:rFonts w:asciiTheme="majorHAnsi" w:hAnsiTheme="majorHAnsi" w:cstheme="majorHAnsi"/>
+          <w:sz w:val="28"/>
+          <w:szCs w:val="28"/>
+        </w:rPr>
+        <w:t>file</w:t>
+      </w:r>
+      <w:proofErr w:type="spellEnd"/>
+      <w:r>
+        <w:rPr>
+          <w:rFonts w:asciiTheme="majorHAnsi" w:hAnsiTheme="majorHAnsi" w:cstheme="majorHAnsi"/>
+          <w:sz w:val="28"/>
+          <w:szCs w:val="28"/>
+        </w:rPr>
+        <w:t xml:space="preserve"> tương ứng (theo đường dẫn hoặc theo </w:t>
+      </w:r>
+      <w:proofErr w:type="spellStart"/>
+      <w:r>
+        <w:rPr>
+          <w:rFonts w:asciiTheme="majorHAnsi" w:hAnsiTheme="majorHAnsi" w:cstheme="majorHAnsi"/>
+          <w:sz w:val="28"/>
+          <w:szCs w:val="28"/>
+        </w:rPr>
+        <w:t>node_modules</w:t>
+      </w:r>
+      <w:proofErr w:type="spellEnd"/>
+      <w:r>
+        <w:rPr>
+          <w:rFonts w:asciiTheme="majorHAnsi" w:hAnsiTheme="majorHAnsi" w:cstheme="majorHAnsi"/>
+          <w:sz w:val="28"/>
+          <w:szCs w:val="28"/>
+        </w:rPr>
+        <w:t>).</w:t>
+      </w:r>
+    </w:p>
+    <w:p>
+      <w:pPr>
+        <w:numPr>
+          <w:ilvl w:val="1"/>
+          <w:numId w:val="8"/>
+        </w:numPr>
+        <w:tabs>
+          <w:tab w:val="clear" w:pos="1440"/>
+        </w:tabs>
+        <w:ind w:left="851"/>
+        <w:jc w:val="both"/>
+        <w:rPr>
+          <w:rFonts w:asciiTheme="majorHAnsi" w:hAnsiTheme="majorHAnsi" w:cstheme="majorHAnsi"/>
+          <w:sz w:val="28"/>
+          <w:szCs w:val="28"/>
+        </w:rPr>
+      </w:pPr>
+      <w:proofErr w:type="spellStart"/>
+      <w:r>
+        <w:rPr>
+          <w:rFonts w:asciiTheme="majorHAnsi" w:hAnsiTheme="majorHAnsi" w:cstheme="majorHAnsi"/>
+          <w:sz w:val="28"/>
+          <w:szCs w:val="28"/>
+        </w:rPr>
+        <w:t>Cache</w:t>
+      </w:r>
+      <w:proofErr w:type="spellEnd"/>
+      <w:r>
+        <w:rPr>
+          <w:rFonts w:asciiTheme="majorHAnsi" w:hAnsiTheme="majorHAnsi" w:cstheme="majorHAnsi"/>
+          <w:sz w:val="28"/>
+          <w:szCs w:val="28"/>
+        </w:rPr>
+        <w:t xml:space="preserve"> lại </w:t>
+      </w:r>
+      <w:proofErr w:type="spellStart"/>
+      <w:r>
+        <w:rPr>
+          <w:rFonts w:asciiTheme="majorHAnsi" w:hAnsiTheme="majorHAnsi" w:cstheme="majorHAnsi"/>
+          <w:sz w:val="28"/>
+          <w:szCs w:val="28"/>
+        </w:rPr>
+        <w:t>module</w:t>
+      </w:r>
+      <w:proofErr w:type="spellEnd"/>
+      <w:r>
+        <w:rPr>
+          <w:rFonts w:asciiTheme="majorHAnsi" w:hAnsiTheme="majorHAnsi" w:cstheme="majorHAnsi"/>
+          <w:sz w:val="28"/>
+          <w:szCs w:val="28"/>
+        </w:rPr>
+        <w:t xml:space="preserve"> sau lần </w:t>
+      </w:r>
+      <w:proofErr w:type="spellStart"/>
+      <w:r>
+        <w:rPr>
+          <w:rFonts w:asciiTheme="majorHAnsi" w:hAnsiTheme="majorHAnsi" w:cstheme="majorHAnsi"/>
+          <w:sz w:val="28"/>
+          <w:szCs w:val="28"/>
+        </w:rPr>
+        <w:t>require</w:t>
+      </w:r>
+      <w:proofErr w:type="spellEnd"/>
+      <w:r>
+        <w:rPr>
+          <w:rFonts w:asciiTheme="majorHAnsi" w:hAnsiTheme="majorHAnsi" w:cstheme="majorHAnsi"/>
+          <w:sz w:val="28"/>
+          <w:szCs w:val="28"/>
+        </w:rPr>
+        <w:t xml:space="preserve"> đầu tiên (tăng hiệu suất).</w:t>
+      </w:r>
+    </w:p>
+    <w:p>
+      <w:pPr>
+        <w:numPr>
+          <w:ilvl w:val="1"/>
+          <w:numId w:val="8"/>
+        </w:numPr>
+        <w:tabs>
+          <w:tab w:val="clear" w:pos="1440"/>
+        </w:tabs>
+        <w:ind w:left="851"/>
+        <w:jc w:val="both"/>
+        <w:rPr>
+          <w:rFonts w:asciiTheme="majorHAnsi" w:hAnsiTheme="majorHAnsi" w:cstheme="majorHAnsi"/>
+          <w:sz w:val="28"/>
+          <w:szCs w:val="28"/>
+        </w:rPr>
+      </w:pPr>
+      <w:r>
+        <w:rPr>
+          <w:rFonts w:asciiTheme="majorHAnsi" w:hAnsiTheme="majorHAnsi" w:cstheme="majorHAnsi"/>
+          <w:sz w:val="28"/>
+          <w:szCs w:val="28"/>
+        </w:rPr>
+        <w:t xml:space="preserve">Thực thi </w:t>
+      </w:r>
+      <w:proofErr w:type="spellStart"/>
+      <w:r>
+        <w:rPr>
+          <w:rFonts w:asciiTheme="majorHAnsi" w:hAnsiTheme="majorHAnsi" w:cstheme="majorHAnsi"/>
+          <w:sz w:val="28"/>
+          <w:szCs w:val="28"/>
+        </w:rPr>
+        <w:t>module</w:t>
+      </w:r>
+      <w:proofErr w:type="spellEnd"/>
+      <w:r>
+        <w:rPr>
+          <w:rFonts w:asciiTheme="majorHAnsi" w:hAnsiTheme="majorHAnsi" w:cstheme="majorHAnsi"/>
+          <w:sz w:val="28"/>
+          <w:szCs w:val="28"/>
+        </w:rPr>
+        <w:t xml:space="preserve"> (nếu chưa </w:t>
+      </w:r>
+      <w:proofErr w:type="spellStart"/>
+      <w:r>
+        <w:rPr>
+          <w:rFonts w:asciiTheme="majorHAnsi" w:hAnsiTheme="majorHAnsi" w:cstheme="majorHAnsi"/>
+          <w:sz w:val="28"/>
+          <w:szCs w:val="28"/>
+        </w:rPr>
+        <w:t>cache</w:t>
+      </w:r>
+      <w:proofErr w:type="spellEnd"/>
+      <w:r>
+        <w:rPr>
+          <w:rFonts w:asciiTheme="majorHAnsi" w:hAnsiTheme="majorHAnsi" w:cstheme="majorHAnsi"/>
+          <w:sz w:val="28"/>
+          <w:szCs w:val="28"/>
+        </w:rPr>
+        <w:t>).</w:t>
+      </w:r>
+    </w:p>
+    <w:p>
+      <w:pPr>
+        <w:numPr>
+          <w:ilvl w:val="1"/>
+          <w:numId w:val="8"/>
+        </w:numPr>
+        <w:tabs>
+          <w:tab w:val="clear" w:pos="1440"/>
+        </w:tabs>
+        <w:ind w:left="851"/>
+        <w:jc w:val="both"/>
+        <w:rPr>
+          <w:rFonts w:asciiTheme="majorHAnsi" w:hAnsiTheme="majorHAnsi" w:cstheme="majorHAnsi"/>
+          <w:sz w:val="28"/>
+          <w:szCs w:val="28"/>
+        </w:rPr>
+      </w:pPr>
+      <w:r>
+        <w:rPr>
+          <w:rFonts w:asciiTheme="majorHAnsi" w:hAnsiTheme="majorHAnsi" w:cstheme="majorHAnsi"/>
+          <w:sz w:val="28"/>
+          <w:szCs w:val="28"/>
+        </w:rPr>
+        <w:t xml:space="preserve">Trả về giá trị từ </w:t>
+      </w:r>
+      <w:proofErr w:type="spellStart"/>
+      <w:r>
+        <w:rPr>
+          <w:rFonts w:asciiTheme="majorHAnsi" w:hAnsiTheme="majorHAnsi" w:cstheme="majorHAnsi"/>
+          <w:sz w:val="28"/>
+          <w:szCs w:val="28"/>
+        </w:rPr>
+        <w:t>module.exports</w:t>
+      </w:r>
+      <w:proofErr w:type="spellEnd"/>
+    </w:p>
+    <w:p>
+      <w:pPr>
         <w:jc w:val="both"/>
         <w:rPr>
           <w:rFonts w:asciiTheme="majorHAnsi" w:hAnsiTheme="majorHAnsi" w:cstheme="majorHAnsi"/>
@@ -4827,7 +5168,6 @@
           <w:sz w:val="28"/>
           <w:szCs w:val="28"/>
         </w:rPr>
-        <w:lastRenderedPageBreak/>
         <w:t xml:space="preserve">Trong Node.js, </w:t>
       </w:r>
       <w:proofErr w:type="spellStart"/>
@@ -4864,7 +5204,7 @@
           <w:sz w:val="28"/>
           <w:szCs w:val="28"/>
         </w:rPr>
-        <w:t xml:space="preserve"> (mô-đun lõi) là những mô-đun được tích hợp sẵn trong Node.js — nghĩa là không cần cài đặt thêm bằng </w:t>
+        <w:t xml:space="preserve"> (mô-đun lõi) là những mô-đun đã được tích hợp sẵn trong Node.js. Điều đó có nghĩa là không cần phải cài đặt thêm thông qua </w:t>
       </w:r>
       <w:proofErr w:type="spellStart"/>
       <w:r>
@@ -4882,7 +5222,7 @@
           <w:sz w:val="28"/>
           <w:szCs w:val="28"/>
         </w:rPr>
-        <w:t xml:space="preserve"> và có thể dùng trực tiếp với </w:t>
+        <w:t xml:space="preserve">, và có thể sử dụng trực tiếp bằng </w:t>
       </w:r>
       <w:proofErr w:type="spellStart"/>
       <w:r>
@@ -4918,7 +5258,61 @@
           <w:sz w:val="28"/>
           <w:szCs w:val="28"/>
         </w:rPr>
-        <w:t>.</w:t>
+        <w:t xml:space="preserve">. Các </w:t>
+      </w:r>
+      <w:proofErr w:type="spellStart"/>
+      <w:r>
+        <w:rPr>
+          <w:rFonts w:asciiTheme="majorHAnsi" w:hAnsiTheme="majorHAnsi" w:cstheme="majorHAnsi"/>
+          <w:sz w:val="28"/>
+          <w:szCs w:val="28"/>
+        </w:rPr>
+        <w:t>core</w:t>
+      </w:r>
+      <w:proofErr w:type="spellEnd"/>
+      <w:r>
+        <w:rPr>
+          <w:rFonts w:asciiTheme="majorHAnsi" w:hAnsiTheme="majorHAnsi" w:cstheme="majorHAnsi"/>
+          <w:sz w:val="28"/>
+          <w:szCs w:val="28"/>
+        </w:rPr>
+        <w:t xml:space="preserve"> </w:t>
+      </w:r>
+      <w:proofErr w:type="spellStart"/>
+      <w:r>
+        <w:rPr>
+          <w:rFonts w:asciiTheme="majorHAnsi" w:hAnsiTheme="majorHAnsi" w:cstheme="majorHAnsi"/>
+          <w:sz w:val="28"/>
+          <w:szCs w:val="28"/>
+        </w:rPr>
+        <w:t>modules</w:t>
+      </w:r>
+      <w:proofErr w:type="spellEnd"/>
+      <w:r>
+        <w:rPr>
+          <w:rFonts w:asciiTheme="majorHAnsi" w:hAnsiTheme="majorHAnsi" w:cstheme="majorHAnsi"/>
+          <w:sz w:val="28"/>
+          <w:szCs w:val="28"/>
+        </w:rPr>
+        <w:t xml:space="preserve"> giúp thực hiện nhiều chức năng quan trọng từ cấp hệ thống đến xử lý dữ liệu, tạo </w:t>
+      </w:r>
+      <w:proofErr w:type="spellStart"/>
+      <w:r>
+        <w:rPr>
+          <w:rFonts w:asciiTheme="majorHAnsi" w:hAnsiTheme="majorHAnsi" w:cstheme="majorHAnsi"/>
+          <w:sz w:val="28"/>
+          <w:szCs w:val="28"/>
+        </w:rPr>
+        <w:t>server</w:t>
+      </w:r>
+      <w:proofErr w:type="spellEnd"/>
+      <w:r>
+        <w:rPr>
+          <w:rFonts w:asciiTheme="majorHAnsi" w:hAnsiTheme="majorHAnsi" w:cstheme="majorHAnsi"/>
+          <w:sz w:val="28"/>
+          <w:szCs w:val="28"/>
+        </w:rPr>
+        <w:t>, và quản lý sự kiện.</w:t>
       </w:r>
     </w:p>
     <w:p>
@@ -4937,7 +5331,7 @@
           <w:sz w:val="28"/>
           <w:szCs w:val="28"/>
         </w:rPr>
-        <w:t xml:space="preserve">Một số </w:t>
+        <w:t xml:space="preserve">Dưới đây là một số </w:t>
       </w:r>
       <w:proofErr w:type="spellStart"/>
       <w:r>
@@ -4982,6 +5376,8 @@
         <w:jc w:val="both"/>
         <w:rPr>
           <w:rFonts w:asciiTheme="majorHAnsi" w:hAnsiTheme="majorHAnsi" w:cstheme="majorHAnsi"/>
+          <w:b/>
+          <w:bCs/>
           <w:sz w:val="28"/>
           <w:szCs w:val="28"/>
         </w:rPr>
@@ -5002,37 +5398,331 @@
           <w:sz w:val="28"/>
           <w:szCs w:val="28"/>
         </w:rPr>
-        <w:t xml:space="preserve">: </w:t>
-      </w:r>
-      <w:r>
-        <w:rPr>
-          <w:rFonts w:asciiTheme="majorHAnsi" w:hAnsiTheme="majorHAnsi" w:cstheme="majorHAnsi"/>
-          <w:sz w:val="28"/>
-          <w:szCs w:val="28"/>
-        </w:rPr>
-        <w:t xml:space="preserve">Dùng để đọc, ghi, chỉnh sửa, xóa </w:t>
-      </w:r>
-      <w:proofErr w:type="spellStart"/>
-      <w:r>
-        <w:rPr>
-          <w:rFonts w:asciiTheme="majorHAnsi" w:hAnsiTheme="majorHAnsi" w:cstheme="majorHAnsi"/>
-          <w:sz w:val="28"/>
-          <w:szCs w:val="28"/>
-        </w:rPr>
-        <w:t>file</w:t>
-      </w:r>
-      <w:proofErr w:type="spellEnd"/>
-      <w:r>
-        <w:rPr>
-          <w:rFonts w:asciiTheme="majorHAnsi" w:hAnsiTheme="majorHAnsi" w:cstheme="majorHAnsi"/>
-          <w:sz w:val="28"/>
-          <w:szCs w:val="28"/>
-        </w:rPr>
-        <w:t>/thư mục.</w:t>
+        <w:t xml:space="preserve"> </w:t>
+      </w:r>
+      <w:r>
+        <w:rPr>
+          <w:rFonts w:asciiTheme="majorHAnsi" w:hAnsiTheme="majorHAnsi" w:cstheme="majorHAnsi"/>
+          <w:sz w:val="28"/>
+          <w:szCs w:val="28"/>
+        </w:rPr>
+        <w:t>(</w:t>
+      </w:r>
+      <w:proofErr w:type="spellStart"/>
+      <w:r>
+        <w:rPr>
+          <w:rFonts w:asciiTheme="majorHAnsi" w:hAnsiTheme="majorHAnsi" w:cstheme="majorHAnsi"/>
+          <w:sz w:val="28"/>
+          <w:szCs w:val="28"/>
+        </w:rPr>
+        <w:t>File</w:t>
+      </w:r>
+      <w:proofErr w:type="spellEnd"/>
+      <w:r>
+        <w:rPr>
+          <w:rFonts w:asciiTheme="majorHAnsi" w:hAnsiTheme="majorHAnsi" w:cstheme="majorHAnsi"/>
+          <w:sz w:val="28"/>
+          <w:szCs w:val="28"/>
+        </w:rPr>
+        <w:t xml:space="preserve"> </w:t>
+      </w:r>
+      <w:proofErr w:type="spellStart"/>
+      <w:r>
+        <w:rPr>
+          <w:rFonts w:asciiTheme="majorHAnsi" w:hAnsiTheme="majorHAnsi" w:cstheme="majorHAnsi"/>
+          <w:sz w:val="28"/>
+          <w:szCs w:val="28"/>
+        </w:rPr>
+        <w:t>System</w:t>
+      </w:r>
+      <w:proofErr w:type="spellEnd"/>
+      <w:r>
+        <w:rPr>
+          <w:rFonts w:asciiTheme="majorHAnsi" w:hAnsiTheme="majorHAnsi" w:cstheme="majorHAnsi"/>
+          <w:sz w:val="28"/>
+          <w:szCs w:val="28"/>
+        </w:rPr>
+        <w:t>)</w:t>
+      </w:r>
+      <w:r>
+        <w:rPr>
+          <w:rFonts w:asciiTheme="majorHAnsi" w:hAnsiTheme="majorHAnsi" w:cstheme="majorHAnsi"/>
+          <w:b/>
+          <w:bCs/>
+          <w:sz w:val="28"/>
+          <w:szCs w:val="28"/>
+        </w:rPr>
+        <w:t xml:space="preserve"> </w:t>
+      </w:r>
+      <w:proofErr w:type="spellStart"/>
+      <w:r>
+        <w:rPr>
+          <w:rFonts w:asciiTheme="majorHAnsi" w:hAnsiTheme="majorHAnsi" w:cstheme="majorHAnsi"/>
+          <w:sz w:val="28"/>
+          <w:szCs w:val="28"/>
+        </w:rPr>
+        <w:t>Module</w:t>
+      </w:r>
+      <w:proofErr w:type="spellEnd"/>
+      <w:r>
+        <w:rPr>
+          <w:rFonts w:asciiTheme="majorHAnsi" w:hAnsiTheme="majorHAnsi" w:cstheme="majorHAnsi"/>
+          <w:sz w:val="28"/>
+          <w:szCs w:val="28"/>
+        </w:rPr>
+        <w:t xml:space="preserve"> này dùng để thao tác với hệ thống tập tin, bao gồm:</w:t>
       </w:r>
     </w:p>
     <w:p>
       <w:pPr>
+        <w:numPr>
+          <w:ilvl w:val="0"/>
+          <w:numId w:val="9"/>
+        </w:numPr>
+        <w:tabs>
+          <w:tab w:val="clear" w:pos="720"/>
+        </w:tabs>
+        <w:ind w:left="1134"/>
+        <w:jc w:val="both"/>
+        <w:rPr>
+          <w:rFonts w:asciiTheme="majorHAnsi" w:hAnsiTheme="majorHAnsi" w:cstheme="majorHAnsi"/>
+          <w:sz w:val="28"/>
+          <w:szCs w:val="28"/>
+        </w:rPr>
+      </w:pPr>
+      <w:r>
+        <w:rPr>
+          <w:rFonts w:asciiTheme="majorHAnsi" w:hAnsiTheme="majorHAnsi" w:cstheme="majorHAnsi"/>
+          <w:sz w:val="28"/>
+          <w:szCs w:val="28"/>
+        </w:rPr>
+        <w:t xml:space="preserve">Đọc </w:t>
+      </w:r>
+      <w:proofErr w:type="spellStart"/>
+      <w:r>
+        <w:rPr>
+          <w:rFonts w:asciiTheme="majorHAnsi" w:hAnsiTheme="majorHAnsi" w:cstheme="majorHAnsi"/>
+          <w:sz w:val="28"/>
+          <w:szCs w:val="28"/>
+        </w:rPr>
+        <w:t>file</w:t>
+      </w:r>
+      <w:proofErr w:type="spellEnd"/>
+      <w:r>
+        <w:rPr>
+          <w:rFonts w:asciiTheme="majorHAnsi" w:hAnsiTheme="majorHAnsi" w:cstheme="majorHAnsi"/>
+          <w:sz w:val="28"/>
+          <w:szCs w:val="28"/>
+        </w:rPr>
+        <w:t xml:space="preserve"> (</w:t>
+      </w:r>
+      <w:proofErr w:type="spellStart"/>
+      <w:r>
+        <w:rPr>
+          <w:rFonts w:asciiTheme="majorHAnsi" w:hAnsiTheme="majorHAnsi" w:cstheme="majorHAnsi"/>
+          <w:sz w:val="28"/>
+          <w:szCs w:val="28"/>
+        </w:rPr>
+        <w:t>fs.readFile</w:t>
+      </w:r>
+      <w:proofErr w:type="spellEnd"/>
+      <w:r>
+        <w:rPr>
+          <w:rFonts w:asciiTheme="majorHAnsi" w:hAnsiTheme="majorHAnsi" w:cstheme="majorHAnsi"/>
+          <w:sz w:val="28"/>
+          <w:szCs w:val="28"/>
+        </w:rPr>
+        <w:t>)</w:t>
+      </w:r>
+    </w:p>
+    <w:p>
+      <w:pPr>
+        <w:numPr>
+          <w:ilvl w:val="0"/>
+          <w:numId w:val="9"/>
+        </w:numPr>
+        <w:tabs>
+          <w:tab w:val="clear" w:pos="720"/>
+        </w:tabs>
+        <w:ind w:left="1134"/>
+        <w:jc w:val="both"/>
+        <w:rPr>
+          <w:rFonts w:asciiTheme="majorHAnsi" w:hAnsiTheme="majorHAnsi" w:cstheme="majorHAnsi"/>
+          <w:sz w:val="28"/>
+          <w:szCs w:val="28"/>
+        </w:rPr>
+      </w:pPr>
+      <w:r>
+        <w:rPr>
+          <w:rFonts w:asciiTheme="majorHAnsi" w:hAnsiTheme="majorHAnsi" w:cstheme="majorHAnsi"/>
+          <w:sz w:val="28"/>
+          <w:szCs w:val="28"/>
+        </w:rPr>
+        <w:t xml:space="preserve">Ghi </w:t>
+      </w:r>
+      <w:proofErr w:type="spellStart"/>
+      <w:r>
+        <w:rPr>
+          <w:rFonts w:asciiTheme="majorHAnsi" w:hAnsiTheme="majorHAnsi" w:cstheme="majorHAnsi"/>
+          <w:sz w:val="28"/>
+          <w:szCs w:val="28"/>
+        </w:rPr>
+        <w:t>file</w:t>
+      </w:r>
+      <w:proofErr w:type="spellEnd"/>
+      <w:r>
+        <w:rPr>
+          <w:rFonts w:asciiTheme="majorHAnsi" w:hAnsiTheme="majorHAnsi" w:cstheme="majorHAnsi"/>
+          <w:sz w:val="28"/>
+          <w:szCs w:val="28"/>
+        </w:rPr>
+        <w:t xml:space="preserve"> (</w:t>
+      </w:r>
+      <w:proofErr w:type="spellStart"/>
+      <w:r>
+        <w:rPr>
+          <w:rFonts w:asciiTheme="majorHAnsi" w:hAnsiTheme="majorHAnsi" w:cstheme="majorHAnsi"/>
+          <w:sz w:val="28"/>
+          <w:szCs w:val="28"/>
+        </w:rPr>
+        <w:t>fs.writeFile</w:t>
+      </w:r>
+      <w:proofErr w:type="spellEnd"/>
+      <w:r>
+        <w:rPr>
+          <w:rFonts w:asciiTheme="majorHAnsi" w:hAnsiTheme="majorHAnsi" w:cstheme="majorHAnsi"/>
+          <w:sz w:val="28"/>
+          <w:szCs w:val="28"/>
+        </w:rPr>
+        <w:t>)</w:t>
+      </w:r>
+    </w:p>
+    <w:p>
+      <w:pPr>
+        <w:numPr>
+          <w:ilvl w:val="0"/>
+          <w:numId w:val="9"/>
+        </w:numPr>
+        <w:tabs>
+          <w:tab w:val="clear" w:pos="720"/>
+        </w:tabs>
+        <w:ind w:left="1134"/>
+        <w:jc w:val="both"/>
+        <w:rPr>
+          <w:rFonts w:asciiTheme="majorHAnsi" w:hAnsiTheme="majorHAnsi" w:cstheme="majorHAnsi"/>
+          <w:sz w:val="28"/>
+          <w:szCs w:val="28"/>
+        </w:rPr>
+      </w:pPr>
+      <w:r>
+        <w:rPr>
+          <w:rFonts w:asciiTheme="majorHAnsi" w:hAnsiTheme="majorHAnsi" w:cstheme="majorHAnsi"/>
+          <w:sz w:val="28"/>
+          <w:szCs w:val="28"/>
+        </w:rPr>
+        <w:t xml:space="preserve">Tạo, sửa, xóa </w:t>
+      </w:r>
+      <w:proofErr w:type="spellStart"/>
+      <w:r>
+        <w:rPr>
+          <w:rFonts w:asciiTheme="majorHAnsi" w:hAnsiTheme="majorHAnsi" w:cstheme="majorHAnsi"/>
+          <w:sz w:val="28"/>
+          <w:szCs w:val="28"/>
+        </w:rPr>
+        <w:t>file</w:t>
+      </w:r>
+      <w:proofErr w:type="spellEnd"/>
+      <w:r>
+        <w:rPr>
+          <w:rFonts w:asciiTheme="majorHAnsi" w:hAnsiTheme="majorHAnsi" w:cstheme="majorHAnsi"/>
+          <w:sz w:val="28"/>
+          <w:szCs w:val="28"/>
+        </w:rPr>
+        <w:t xml:space="preserve"> hoặc thư mục</w:t>
+      </w:r>
+    </w:p>
+    <w:p>
+      <w:pPr>
+        <w:numPr>
+          <w:ilvl w:val="0"/>
+          <w:numId w:val="9"/>
+        </w:numPr>
+        <w:tabs>
+          <w:tab w:val="clear" w:pos="720"/>
+        </w:tabs>
+        <w:ind w:left="1134"/>
+        <w:jc w:val="both"/>
+        <w:rPr>
+          <w:rFonts w:asciiTheme="majorHAnsi" w:hAnsiTheme="majorHAnsi" w:cstheme="majorHAnsi"/>
+          <w:sz w:val="28"/>
+          <w:szCs w:val="28"/>
+        </w:rPr>
+      </w:pPr>
+      <w:r>
+        <w:rPr>
+          <w:rFonts w:asciiTheme="majorHAnsi" w:hAnsiTheme="majorHAnsi" w:cstheme="majorHAnsi"/>
+          <w:sz w:val="28"/>
+          <w:szCs w:val="28"/>
+        </w:rPr>
+        <w:t xml:space="preserve">Hỗ trợ cả </w:t>
+      </w:r>
+      <w:proofErr w:type="spellStart"/>
+      <w:r>
+        <w:rPr>
+          <w:rFonts w:asciiTheme="majorHAnsi" w:hAnsiTheme="majorHAnsi" w:cstheme="majorHAnsi"/>
+          <w:sz w:val="28"/>
+          <w:szCs w:val="28"/>
+        </w:rPr>
+        <w:t>callback</w:t>
+      </w:r>
+      <w:proofErr w:type="spellEnd"/>
+      <w:r>
+        <w:rPr>
+          <w:rFonts w:asciiTheme="majorHAnsi" w:hAnsiTheme="majorHAnsi" w:cstheme="majorHAnsi"/>
+          <w:sz w:val="28"/>
+          <w:szCs w:val="28"/>
+        </w:rPr>
+        <w:t xml:space="preserve"> và </w:t>
+      </w:r>
+      <w:proofErr w:type="spellStart"/>
+      <w:r>
+        <w:rPr>
+          <w:rFonts w:asciiTheme="majorHAnsi" w:hAnsiTheme="majorHAnsi" w:cstheme="majorHAnsi"/>
+          <w:sz w:val="28"/>
+          <w:szCs w:val="28"/>
+        </w:rPr>
+        <w:t>Promise</w:t>
+      </w:r>
+      <w:proofErr w:type="spellEnd"/>
+      <w:r>
+        <w:rPr>
+          <w:rFonts w:asciiTheme="majorHAnsi" w:hAnsiTheme="majorHAnsi" w:cstheme="majorHAnsi"/>
+          <w:sz w:val="28"/>
+          <w:szCs w:val="28"/>
+        </w:rPr>
+        <w:t xml:space="preserve"> (</w:t>
+      </w:r>
+      <w:proofErr w:type="spellStart"/>
+      <w:r>
+        <w:rPr>
+          <w:rFonts w:asciiTheme="majorHAnsi" w:hAnsiTheme="majorHAnsi" w:cstheme="majorHAnsi"/>
+          <w:sz w:val="28"/>
+          <w:szCs w:val="28"/>
+        </w:rPr>
+        <w:t>fs.promises</w:t>
+      </w:r>
+      <w:proofErr w:type="spellEnd"/>
+      <w:r>
+        <w:rPr>
+          <w:rFonts w:asciiTheme="majorHAnsi" w:hAnsiTheme="majorHAnsi" w:cstheme="majorHAnsi"/>
+          <w:sz w:val="28"/>
+          <w:szCs w:val="28"/>
+        </w:rPr>
+        <w:t>)</w:t>
+      </w:r>
+    </w:p>
+    <w:p>
+      <w:pPr>
         <w:ind w:firstLine="567"/>
         <w:jc w:val="both"/>
         <w:rPr>
@@ -5055,8 +5745,18 @@
           <w:sz w:val="28"/>
           <w:szCs w:val="28"/>
         </w:rPr>
-        <w:t>Dùng để</w:t>
-      </w:r>
+        <w:t xml:space="preserve">Dùng để tạo </w:t>
+      </w:r>
+      <w:proofErr w:type="spellStart"/>
+      <w:r>
+        <w:rPr>
+          <w:rFonts w:asciiTheme="majorHAnsi" w:hAnsiTheme="majorHAnsi" w:cstheme="majorHAnsi"/>
+          <w:sz w:val="28"/>
+          <w:szCs w:val="28"/>
+        </w:rPr>
+        <w:t>web</w:t>
+      </w:r>
+      <w:proofErr w:type="spellEnd"/>
       <w:r>
         <w:rPr>
           <w:rFonts w:asciiTheme="majorHAnsi" w:hAnsiTheme="majorHAnsi" w:cstheme="majorHAnsi"/>
@@ -5065,14 +5765,6 @@
         </w:rPr>
         <w:t xml:space="preserve"> </w:t>
       </w:r>
-      <w:r>
-        <w:rPr>
-          <w:rFonts w:asciiTheme="majorHAnsi" w:hAnsiTheme="majorHAnsi" w:cstheme="majorHAnsi"/>
-          <w:sz w:val="28"/>
-          <w:szCs w:val="28"/>
-        </w:rPr>
-        <w:t xml:space="preserve">tạo </w:t>
-      </w:r>
       <w:proofErr w:type="spellStart"/>
       <w:r>
         <w:rPr>
@@ -5089,94 +5781,43 @@
           <w:sz w:val="28"/>
           <w:szCs w:val="28"/>
         </w:rPr>
-        <w:t xml:space="preserve"> HTTP, xử lý </w:t>
-      </w:r>
-      <w:proofErr w:type="spellStart"/>
-      <w:r>
-        <w:rPr>
-          <w:rFonts w:asciiTheme="majorHAnsi" w:hAnsiTheme="majorHAnsi" w:cstheme="majorHAnsi"/>
-          <w:sz w:val="28"/>
-          <w:szCs w:val="28"/>
-        </w:rPr>
-        <w:t>request</w:t>
-      </w:r>
-      <w:proofErr w:type="spellEnd"/>
-      <w:r>
-        <w:rPr>
-          <w:rFonts w:asciiTheme="majorHAnsi" w:hAnsiTheme="majorHAnsi" w:cstheme="majorHAnsi"/>
-          <w:sz w:val="28"/>
-          <w:szCs w:val="28"/>
-        </w:rPr>
-        <w:t xml:space="preserve"> &amp; </w:t>
-      </w:r>
-      <w:proofErr w:type="spellStart"/>
-      <w:r>
-        <w:rPr>
-          <w:rFonts w:asciiTheme="majorHAnsi" w:hAnsiTheme="majorHAnsi" w:cstheme="majorHAnsi"/>
-          <w:sz w:val="28"/>
-          <w:szCs w:val="28"/>
-        </w:rPr>
-        <w:t>response</w:t>
-      </w:r>
-      <w:proofErr w:type="spellEnd"/>
-      <w:r>
-        <w:rPr>
-          <w:rFonts w:asciiTheme="majorHAnsi" w:hAnsiTheme="majorHAnsi" w:cstheme="majorHAnsi"/>
-          <w:sz w:val="28"/>
-          <w:szCs w:val="28"/>
-        </w:rPr>
-        <w:t>.</w:t>
-      </w:r>
-      <w:r>
-        <w:rPr>
-          <w:b/>
-          <w:bCs/>
-        </w:rPr>
-        <w:t xml:space="preserve"> </w:t>
-      </w:r>
-      <w:r>
-        <w:rPr>
-          <w:rFonts w:asciiTheme="majorHAnsi" w:hAnsiTheme="majorHAnsi" w:cstheme="majorHAnsi"/>
-          <w:sz w:val="28"/>
-          <w:szCs w:val="28"/>
-        </w:rPr>
-        <w:t xml:space="preserve">Không cần Express để tạo </w:t>
-      </w:r>
-      <w:proofErr w:type="spellStart"/>
-      <w:r>
-        <w:rPr>
-          <w:rFonts w:asciiTheme="majorHAnsi" w:hAnsiTheme="majorHAnsi" w:cstheme="majorHAnsi"/>
-          <w:sz w:val="28"/>
-          <w:szCs w:val="28"/>
-        </w:rPr>
-        <w:t>web</w:t>
-      </w:r>
-      <w:proofErr w:type="spellEnd"/>
-      <w:r>
-        <w:rPr>
-          <w:rFonts w:asciiTheme="majorHAnsi" w:hAnsiTheme="majorHAnsi" w:cstheme="majorHAnsi"/>
-          <w:sz w:val="28"/>
-          <w:szCs w:val="28"/>
-        </w:rPr>
-        <w:t xml:space="preserve"> </w:t>
-      </w:r>
-      <w:proofErr w:type="spellStart"/>
-      <w:r>
-        <w:rPr>
-          <w:rFonts w:asciiTheme="majorHAnsi" w:hAnsiTheme="majorHAnsi" w:cstheme="majorHAnsi"/>
-          <w:sz w:val="28"/>
-          <w:szCs w:val="28"/>
-        </w:rPr>
-        <w:t>server</w:t>
-      </w:r>
-      <w:proofErr w:type="spellEnd"/>
-      <w:r>
-        <w:rPr>
-          <w:rFonts w:asciiTheme="majorHAnsi" w:hAnsiTheme="majorHAnsi" w:cstheme="majorHAnsi"/>
-          <w:sz w:val="28"/>
-          <w:szCs w:val="28"/>
-        </w:rPr>
-        <w:t xml:space="preserve"> đơn giản.</w:t>
+        <w:t xml:space="preserve"> cơ bản mà không cần Express. Hỗ trợ xử lý HTTP </w:t>
+      </w:r>
+      <w:proofErr w:type="spellStart"/>
+      <w:r>
+        <w:rPr>
+          <w:rFonts w:asciiTheme="majorHAnsi" w:hAnsiTheme="majorHAnsi" w:cstheme="majorHAnsi"/>
+          <w:sz w:val="28"/>
+          <w:szCs w:val="28"/>
+        </w:rPr>
+        <w:t>requests</w:t>
+      </w:r>
+      <w:proofErr w:type="spellEnd"/>
+      <w:r>
+        <w:rPr>
+          <w:rFonts w:asciiTheme="majorHAnsi" w:hAnsiTheme="majorHAnsi" w:cstheme="majorHAnsi"/>
+          <w:sz w:val="28"/>
+          <w:szCs w:val="28"/>
+        </w:rPr>
+        <w:t>/</w:t>
+      </w:r>
+      <w:proofErr w:type="spellStart"/>
+      <w:r>
+        <w:rPr>
+          <w:rFonts w:asciiTheme="majorHAnsi" w:hAnsiTheme="majorHAnsi" w:cstheme="majorHAnsi"/>
+          <w:sz w:val="28"/>
+          <w:szCs w:val="28"/>
+        </w:rPr>
+        <w:t>responses</w:t>
+      </w:r>
+      <w:proofErr w:type="spellEnd"/>
+      <w:r>
+        <w:rPr>
+          <w:rFonts w:asciiTheme="majorHAnsi" w:hAnsiTheme="majorHAnsi" w:cstheme="majorHAnsi"/>
+          <w:sz w:val="28"/>
+          <w:szCs w:val="28"/>
+        </w:rPr>
+        <w:t xml:space="preserve"> một cách trực tiếp.</w:t>
       </w:r>
     </w:p>
     <w:p>
@@ -5568,6 +6209,96 @@
           <w:szCs w:val="28"/>
         </w:rPr>
       </w:pPr>
+      <w:proofErr w:type="spellStart"/>
+      <w:r>
+        <w:rPr>
+          <w:rFonts w:asciiTheme="majorHAnsi" w:hAnsiTheme="majorHAnsi" w:cstheme="majorHAnsi"/>
+          <w:sz w:val="28"/>
+          <w:szCs w:val="28"/>
+        </w:rPr>
+        <w:t>Core</w:t>
+      </w:r>
+      <w:proofErr w:type="spellEnd"/>
+      <w:r>
+        <w:rPr>
+          <w:rFonts w:asciiTheme="majorHAnsi" w:hAnsiTheme="majorHAnsi" w:cstheme="majorHAnsi"/>
+          <w:sz w:val="28"/>
+          <w:szCs w:val="28"/>
+        </w:rPr>
+        <w:t xml:space="preserve"> </w:t>
+      </w:r>
+      <w:proofErr w:type="spellStart"/>
+      <w:r>
+        <w:rPr>
+          <w:rFonts w:asciiTheme="majorHAnsi" w:hAnsiTheme="majorHAnsi" w:cstheme="majorHAnsi"/>
+          <w:sz w:val="28"/>
+          <w:szCs w:val="28"/>
+        </w:rPr>
+        <w:t>modules</w:t>
+      </w:r>
+      <w:proofErr w:type="spellEnd"/>
+      <w:r>
+        <w:rPr>
+          <w:rFonts w:asciiTheme="majorHAnsi" w:hAnsiTheme="majorHAnsi" w:cstheme="majorHAnsi"/>
+          <w:sz w:val="28"/>
+          <w:szCs w:val="28"/>
+        </w:rPr>
+        <w:t xml:space="preserve"> là thành phần rất quan trọng trong Node.js, giúp bạn xây dựng ứng dụng mạnh mẽ mà không cần phụ thuộc vào thư viện bên ngoài. Việc hiểu và vận dụng tốt </w:t>
+      </w:r>
+      <w:proofErr w:type="spellStart"/>
+      <w:r>
+        <w:rPr>
+          <w:rFonts w:asciiTheme="majorHAnsi" w:hAnsiTheme="majorHAnsi" w:cstheme="majorHAnsi"/>
+          <w:sz w:val="28"/>
+          <w:szCs w:val="28"/>
+        </w:rPr>
+        <w:t>core</w:t>
+      </w:r>
+      <w:proofErr w:type="spellEnd"/>
+      <w:r>
+        <w:rPr>
+          <w:rFonts w:asciiTheme="majorHAnsi" w:hAnsiTheme="majorHAnsi" w:cstheme="majorHAnsi"/>
+          <w:sz w:val="28"/>
+          <w:szCs w:val="28"/>
+        </w:rPr>
+        <w:t xml:space="preserve"> </w:t>
+      </w:r>
+      <w:proofErr w:type="spellStart"/>
+      <w:r>
+        <w:rPr>
+          <w:rFonts w:asciiTheme="majorHAnsi" w:hAnsiTheme="majorHAnsi" w:cstheme="majorHAnsi"/>
+          <w:sz w:val="28"/>
+          <w:szCs w:val="28"/>
+        </w:rPr>
+        <w:t>modules</w:t>
+      </w:r>
+      <w:proofErr w:type="spellEnd"/>
+      <w:r>
+        <w:rPr>
+          <w:rFonts w:asciiTheme="majorHAnsi" w:hAnsiTheme="majorHAnsi" w:cstheme="majorHAnsi"/>
+          <w:sz w:val="28"/>
+          <w:szCs w:val="28"/>
+        </w:rPr>
+        <w:t xml:space="preserve"> sẽ giúp lập trình viên </w:t>
+      </w:r>
+      <w:proofErr w:type="spellStart"/>
+      <w:r>
+        <w:rPr>
+          <w:rFonts w:asciiTheme="majorHAnsi" w:hAnsiTheme="majorHAnsi" w:cstheme="majorHAnsi"/>
+          <w:sz w:val="28"/>
+          <w:szCs w:val="28"/>
+        </w:rPr>
+        <w:t>backend</w:t>
+      </w:r>
+      <w:proofErr w:type="spellEnd"/>
+      <w:r>
+        <w:rPr>
+          <w:rFonts w:asciiTheme="majorHAnsi" w:hAnsiTheme="majorHAnsi" w:cstheme="majorHAnsi"/>
+          <w:sz w:val="28"/>
+          <w:szCs w:val="28"/>
+        </w:rPr>
+        <w:t xml:space="preserve"> tối ưu hiệu suất, bảo trì dễ dàng và kiểm soát tốt hơn hệ thống.</w:t>
+      </w:r>
     </w:p>
     <w:sectPr>
       <w:pgSz w:w="11906" w:h="16838"/>
@@ -5731,9 +6462,9 @@
     </w:lvl>
   </w:abstractNum>
   <w:abstractNum w:abstractNumId="1" w15:restartNumberingAfterBreak="0">
-    <w:nsid w:val="2B120A0D"/>
+    <w:nsid w:val="221C4AAC"/>
     <w:multiLevelType w:val="multilevel"/>
-    <w:tmpl w:val="6C8485F4"/>
+    <w:tmpl w:val="FB6CF4D4"/>
     <w:lvl w:ilvl="0">
       <w:start w:val="1"/>
       <w:numFmt w:val="bullet"/>
@@ -5880,6 +6611,155 @@
     </w:lvl>
   </w:abstractNum>
   <w:abstractNum w:abstractNumId="2" w15:restartNumberingAfterBreak="0">
+    <w:nsid w:val="2B120A0D"/>
+    <w:multiLevelType w:val="multilevel"/>
+    <w:tmpl w:val="6C8485F4"/>
+    <w:lvl w:ilvl="0">
+      <w:start w:val="1"/>
+      <w:numFmt w:val="bullet"/>
+      <w:lvlText w:val=""/>
+      <w:lvlJc w:val="left"/>
+      <w:pPr>
+        <w:tabs>
+          <w:tab w:val="num" w:pos="720"/>
+        </w:tabs>
+        <w:ind w:left="720" w:hanging="360"/>
+      </w:pPr>
+      <w:rPr>
+        <w:rFonts w:ascii="Symbol" w:hAnsi="Symbol" w:hint="default"/>
+        <w:sz w:val="20"/>
+      </w:rPr>
+    </w:lvl>
+    <w:lvl w:ilvl="1" w:tentative="1">
+      <w:start w:val="1"/>
+      <w:numFmt w:val="bullet"/>
+      <w:lvlText w:val="o"/>
+      <w:lvlJc w:val="left"/>
+      <w:pPr>
+        <w:tabs>
+          <w:tab w:val="num" w:pos="1440"/>
+        </w:tabs>
+        <w:ind w:left="1440" w:hanging="360"/>
+      </w:pPr>
+      <w:rPr>
+        <w:rFonts w:ascii="Courier New" w:hAnsi="Courier New" w:hint="default"/>
+        <w:sz w:val="20"/>
+      </w:rPr>
+    </w:lvl>
+    <w:lvl w:ilvl="2" w:tentative="1">
+      <w:start w:val="1"/>
+      <w:numFmt w:val="bullet"/>
+      <w:lvlText w:val=""/>
+      <w:lvlJc w:val="left"/>
+      <w:pPr>
+        <w:tabs>
+          <w:tab w:val="num" w:pos="2160"/>
+        </w:tabs>
+        <w:ind w:left="2160" w:hanging="360"/>
+      </w:pPr>
+      <w:rPr>
+        <w:rFonts w:ascii="Wingdings" w:hAnsi="Wingdings" w:hint="default"/>
+        <w:sz w:val="20"/>
+      </w:rPr>
+    </w:lvl>
+    <w:lvl w:ilvl="3" w:tentative="1">
+      <w:start w:val="1"/>
+      <w:numFmt w:val="bullet"/>
+      <w:lvlText w:val=""/>
+      <w:lvlJc w:val="left"/>
+      <w:pPr>
+        <w:tabs>
+          <w:tab w:val="num" w:pos="2880"/>
+        </w:tabs>
+        <w:ind w:left="2880" w:hanging="360"/>
+      </w:pPr>
+      <w:rPr>
+        <w:rFonts w:ascii="Wingdings" w:hAnsi="Wingdings" w:hint="default"/>
+        <w:sz w:val="20"/>
+      </w:rPr>
+    </w:lvl>
+    <w:lvl w:ilvl="4" w:tentative="1">
+      <w:start w:val="1"/>
+      <w:numFmt w:val="bullet"/>
+      <w:lvlText w:val=""/>
+      <w:lvlJc w:val="left"/>
+      <w:pPr>
+        <w:tabs>
+          <w:tab w:val="num" w:pos="3600"/>
+        </w:tabs>
+        <w:ind w:left="3600" w:hanging="360"/>
+      </w:pPr>
+      <w:rPr>
+        <w:rFonts w:ascii="Wingdings" w:hAnsi="Wingdings" w:hint="default"/>
+        <w:sz w:val="20"/>
+      </w:rPr>
+    </w:lvl>
+    <w:lvl w:ilvl="5" w:tentative="1">
+      <w:start w:val="1"/>
+      <w:numFmt w:val="bullet"/>
+      <w:lvlText w:val=""/>
+      <w:lvlJc w:val="left"/>
+      <w:pPr>
+        <w:tabs>
+          <w:tab w:val="num" w:pos="4320"/>
+        </w:tabs>
+        <w:ind w:left="4320" w:hanging="360"/>
+      </w:pPr>
+      <w:rPr>
+        <w:rFonts w:ascii="Wingdings" w:hAnsi="Wingdings" w:hint="default"/>
+        <w:sz w:val="20"/>
+      </w:rPr>
+    </w:lvl>
+    <w:lvl w:ilvl="6" w:tentative="1">
+      <w:start w:val="1"/>
+      <w:numFmt w:val="bullet"/>
+      <w:lvlText w:val=""/>
+      <w:lvlJc w:val="left"/>
+      <w:pPr>
+        <w:tabs>
+          <w:tab w:val="num" w:pos="5040"/>
+        </w:tabs>
+        <w:ind w:left="5040" w:hanging="360"/>
+      </w:pPr>
+      <w:rPr>
+        <w:rFonts w:ascii="Wingdings" w:hAnsi="Wingdings" w:hint="default"/>
+        <w:sz w:val="20"/>
+      </w:rPr>
+    </w:lvl>
+    <w:lvl w:ilvl="7" w:tentative="1">
+      <w:start w:val="1"/>
+      <w:numFmt w:val="bullet"/>
+      <w:lvlText w:val=""/>
+      <w:lvlJc w:val="left"/>
+      <w:pPr>
+        <w:tabs>
+          <w:tab w:val="num" w:pos="5760"/>
+        </w:tabs>
+        <w:ind w:left="5760" w:hanging="360"/>
+      </w:pPr>
+      <w:rPr>
+        <w:rFonts w:ascii="Wingdings" w:hAnsi="Wingdings" w:hint="default"/>
+        <w:sz w:val="20"/>
+      </w:rPr>
+    </w:lvl>
+    <w:lvl w:ilvl="8" w:tentative="1">
+      <w:start w:val="1"/>
+      <w:numFmt w:val="bullet"/>
+      <w:lvlText w:val=""/>
+      <w:lvlJc w:val="left"/>
+      <w:pPr>
+        <w:tabs>
+          <w:tab w:val="num" w:pos="6480"/>
+        </w:tabs>
+        <w:ind w:left="6480" w:hanging="360"/>
+      </w:pPr>
+      <w:rPr>
+        <w:rFonts w:ascii="Wingdings" w:hAnsi="Wingdings" w:hint="default"/>
+        <w:sz w:val="20"/>
+      </w:rPr>
+    </w:lvl>
+  </w:abstractNum>
+  <w:abstractNum w:abstractNumId="3" w15:restartNumberingAfterBreak="0">
     <w:nsid w:val="520E2F62"/>
     <w:multiLevelType w:val="multilevel"/>
     <w:tmpl w:val="224ADAA0"/>
@@ -5992,7 +6872,7 @@
       </w:pPr>
     </w:lvl>
   </w:abstractNum>
-  <w:abstractNum w:abstractNumId="3" w15:restartNumberingAfterBreak="0">
+  <w:abstractNum w:abstractNumId="4" w15:restartNumberingAfterBreak="0">
     <w:nsid w:val="57372949"/>
     <w:multiLevelType w:val="multilevel"/>
     <w:tmpl w:val="3D705166"/>
@@ -6141,7 +7021,7 @@
       </w:rPr>
     </w:lvl>
   </w:abstractNum>
-  <w:abstractNum w:abstractNumId="4" w15:restartNumberingAfterBreak="0">
+  <w:abstractNum w:abstractNumId="5" w15:restartNumberingAfterBreak="0">
     <w:nsid w:val="5CF31A92"/>
     <w:multiLevelType w:val="hybridMultilevel"/>
     <w:tmpl w:val="1B82B0A2"/>
@@ -6254,7 +7134,7 @@
       </w:rPr>
     </w:lvl>
   </w:abstractNum>
-  <w:abstractNum w:abstractNumId="5" w15:restartNumberingAfterBreak="0">
+  <w:abstractNum w:abstractNumId="6" w15:restartNumberingAfterBreak="0">
     <w:nsid w:val="5F9E7EFB"/>
     <w:multiLevelType w:val="multilevel"/>
     <w:tmpl w:val="74CE8B72"/>
@@ -6403,7 +7283,152 @@
       </w:rPr>
     </w:lvl>
   </w:abstractNum>
-  <w:abstractNum w:abstractNumId="6" w15:restartNumberingAfterBreak="0">
+  <w:abstractNum w:abstractNumId="7" w15:restartNumberingAfterBreak="0">
+    <w:nsid w:val="772051EF"/>
+    <w:multiLevelType w:val="multilevel"/>
+    <w:tmpl w:val="1DBE53F8"/>
+    <w:lvl w:ilvl="0">
+      <w:start w:val="1"/>
+      <w:numFmt w:val="bullet"/>
+      <w:lvlText w:val=""/>
+      <w:lvlJc w:val="left"/>
+      <w:pPr>
+        <w:tabs>
+          <w:tab w:val="num" w:pos="720"/>
+        </w:tabs>
+        <w:ind w:left="720" w:hanging="360"/>
+      </w:pPr>
+      <w:rPr>
+        <w:rFonts w:ascii="Symbol" w:hAnsi="Symbol" w:hint="default"/>
+        <w:sz w:val="20"/>
+      </w:rPr>
+    </w:lvl>
+    <w:lvl w:ilvl="1">
+      <w:start w:val="1"/>
+      <w:numFmt w:val="decimal"/>
+      <w:lvlText w:val="%2."/>
+      <w:lvlJc w:val="left"/>
+      <w:pPr>
+        <w:tabs>
+          <w:tab w:val="num" w:pos="1440"/>
+        </w:tabs>
+        <w:ind w:left="1440" w:hanging="360"/>
+      </w:pPr>
+    </w:lvl>
+    <w:lvl w:ilvl="2" w:tentative="1">
+      <w:start w:val="1"/>
+      <w:numFmt w:val="bullet"/>
+      <w:lvlText w:val=""/>
+      <w:lvlJc w:val="left"/>
+      <w:pPr>
+        <w:tabs>
+          <w:tab w:val="num" w:pos="2160"/>
+        </w:tabs>
+        <w:ind w:left="2160" w:hanging="360"/>
+      </w:pPr>
+      <w:rPr>
+        <w:rFonts w:ascii="Wingdings" w:hAnsi="Wingdings" w:hint="default"/>
+        <w:sz w:val="20"/>
+      </w:rPr>
+    </w:lvl>
+    <w:lvl w:ilvl="3" w:tentative="1">
+      <w:start w:val="1"/>
+      <w:numFmt w:val="bullet"/>
+      <w:lvlText w:val=""/>
+      <w:lvlJc w:val="left"/>
+      <w:pPr>
+        <w:tabs>
+          <w:tab w:val="num" w:pos="2880"/>
+        </w:tabs>
+        <w:ind w:left="2880" w:hanging="360"/>
+      </w:pPr>
+      <w:rPr>
+        <w:rFonts w:ascii="Wingdings" w:hAnsi="Wingdings" w:hint="default"/>
+        <w:sz w:val="20"/>
+      </w:rPr>
+    </w:lvl>
+    <w:lvl w:ilvl="4" w:tentative="1">
+      <w:start w:val="1"/>
+      <w:numFmt w:val="bullet"/>
+      <w:lvlText w:val=""/>
+      <w:lvlJc w:val="left"/>
+      <w:pPr>
+        <w:tabs>
+          <w:tab w:val="num" w:pos="3600"/>
+        </w:tabs>
+        <w:ind w:left="3600" w:hanging="360"/>
+      </w:pPr>
+      <w:rPr>
+        <w:rFonts w:ascii="Wingdings" w:hAnsi="Wingdings" w:hint="default"/>
+        <w:sz w:val="20"/>
+      </w:rPr>
+    </w:lvl>
+    <w:lvl w:ilvl="5" w:tentative="1">
+      <w:start w:val="1"/>
+      <w:numFmt w:val="bullet"/>
+      <w:lvlText w:val=""/>
+      <w:lvlJc w:val="left"/>
+      <w:pPr>
+        <w:tabs>
+          <w:tab w:val="num" w:pos="4320"/>
+        </w:tabs>
+        <w:ind w:left="4320" w:hanging="360"/>
+      </w:pPr>
+      <w:rPr>
+        <w:rFonts w:ascii="Wingdings" w:hAnsi="Wingdings" w:hint="default"/>
+        <w:sz w:val="20"/>
+      </w:rPr>
+    </w:lvl>
+    <w:lvl w:ilvl="6" w:tentative="1">
+      <w:start w:val="1"/>
+      <w:numFmt w:val="bullet"/>
+      <w:lvlText w:val=""/>
+      <w:lvlJc w:val="left"/>
+      <w:pPr>
+        <w:tabs>
+          <w:tab w:val="num" w:pos="5040"/>
+        </w:tabs>
+        <w:ind w:left="5040" w:hanging="360"/>
+      </w:pPr>
+      <w:rPr>
+        <w:rFonts w:ascii="Wingdings" w:hAnsi="Wingdings" w:hint="default"/>
+        <w:sz w:val="20"/>
+      </w:rPr>
+    </w:lvl>
+    <w:lvl w:ilvl="7" w:tentative="1">
+      <w:start w:val="1"/>
+      <w:numFmt w:val="bullet"/>
+      <w:lvlText w:val=""/>
+      <w:lvlJc w:val="left"/>
+      <w:pPr>
+        <w:tabs>
+          <w:tab w:val="num" w:pos="5760"/>
+        </w:tabs>
+        <w:ind w:left="5760" w:hanging="360"/>
+      </w:pPr>
+      <w:rPr>
+        <w:rFonts w:ascii="Wingdings" w:hAnsi="Wingdings" w:hint="default"/>
+        <w:sz w:val="20"/>
+      </w:rPr>
+    </w:lvl>
+    <w:lvl w:ilvl="8" w:tentative="1">
+      <w:start w:val="1"/>
+      <w:numFmt w:val="bullet"/>
+      <w:lvlText w:val=""/>
+      <w:lvlJc w:val="left"/>
+      <w:pPr>
+        <w:tabs>
+          <w:tab w:val="num" w:pos="6480"/>
+        </w:tabs>
+        <w:ind w:left="6480" w:hanging="360"/>
+      </w:pPr>
+      <w:rPr>
+        <w:rFonts w:ascii="Wingdings" w:hAnsi="Wingdings" w:hint="default"/>
+        <w:sz w:val="20"/>
+      </w:rPr>
+    </w:lvl>
+  </w:abstractNum>
+  <w:abstractNum w:abstractNumId="8" w15:restartNumberingAfterBreak="0">
     <w:nsid w:val="7ABF5084"/>
     <w:multiLevelType w:val="multilevel"/>
     <w:tmpl w:val="13DAED14"/>
@@ -6554,25 +7579,31 @@
     </w:lvl>
   </w:abstractNum>
   <w:num w:numId="1" w16cid:durableId="1471283538">
-    <w:abstractNumId w:val="2"/>
+    <w:abstractNumId w:val="3"/>
   </w:num>
   <w:num w:numId="2" w16cid:durableId="1337808783">
-    <w:abstractNumId w:val="6"/>
+    <w:abstractNumId w:val="8"/>
   </w:num>
   <w:num w:numId="3" w16cid:durableId="649478573">
-    <w:abstractNumId w:val="4"/>
+    <w:abstractNumId w:val="5"/>
   </w:num>
   <w:num w:numId="4" w16cid:durableId="538274971">
     <w:abstractNumId w:val="0"/>
   </w:num>
   <w:num w:numId="5" w16cid:durableId="844782862">
-    <w:abstractNumId w:val="1"/>
+    <w:abstractNumId w:val="2"/>
   </w:num>
   <w:num w:numId="6" w16cid:durableId="408309762">
-    <w:abstractNumId w:val="3"/>
+    <w:abstractNumId w:val="4"/>
   </w:num>
   <w:num w:numId="7" w16cid:durableId="437144711">
-    <w:abstractNumId w:val="5"/>
+    <w:abstractNumId w:val="6"/>
+  </w:num>
+  <w:num w:numId="8" w16cid:durableId="1490093322">
+    <w:abstractNumId w:val="7"/>
+  </w:num>
+  <w:num w:numId="9" w16cid:durableId="2143380906">
+    <w:abstractNumId w:val="1"/>
   </w:num>
 </w:numbering>
 </file>
